--- a/提交用/Traffic/海口市-交通流量时空演变特征可视分析.docx
+++ b/提交用/Traffic/海口市-交通流量时空演变特征可视分析.docx
@@ -1090,43 +1090,42 @@
           <w:rFonts w:hint="eastAsia" w:ascii="微软雅黑" w:hAnsi="微软雅黑" w:eastAsia="微软雅黑" w:cs="微软雅黑"/>
           <w:lang w:val="en-US" w:eastAsia="zh-CN"/>
         </w:rPr>
-        <w:t>我们分析了一下最多的出发地和目的地轨迹：机场，汽车站和火车站是极其热门的点。同时，也发现了一些意外的热门线路，从机场直接去文昌的人也有不少。</w:t>
-      </w:r>
-    </w:p>
-    <w:p>
-      <w:pPr>
-        <w:ind w:firstLine="420" w:firstLineChars="0"/>
-        <w:rPr>
-          <w:rFonts w:hint="eastAsia" w:ascii="微软雅黑" w:hAnsi="微软雅黑" w:eastAsia="微软雅黑" w:cs="微软雅黑"/>
-          <w:lang w:val="en-US" w:eastAsia="zh-CN"/>
-        </w:rPr>
-      </w:pPr>
-    </w:p>
-    <w:p>
-      <w:pPr>
-        <w:ind w:firstLine="420" w:firstLineChars="0"/>
-        <w:rPr>
-          <w:rFonts w:hint="eastAsia" w:ascii="微软雅黑" w:hAnsi="微软雅黑" w:eastAsia="微软雅黑" w:cs="微软雅黑"/>
-          <w:lang w:val="en-US" w:eastAsia="zh-CN"/>
-        </w:rPr>
-      </w:pPr>
-    </w:p>
-    <w:p>
-      <w:pPr>
-        <w:ind w:firstLine="420" w:firstLineChars="0"/>
-        <w:rPr>
-          <w:rFonts w:hint="eastAsia" w:ascii="微软雅黑" w:hAnsi="微软雅黑" w:eastAsia="微软雅黑" w:cs="微软雅黑"/>
-        </w:rPr>
-      </w:pPr>
-      <w:r>
-        <w:rPr>
-          <w:rFonts w:hint="eastAsia" w:ascii="微软雅黑" w:hAnsi="微软雅黑" w:eastAsia="微软雅黑" w:cs="微软雅黑"/>
-        </w:rPr>
+        <w:t>我们分析了一下最多的出发地和目的地轨迹：机场，汽车站和火车站是极其热门的点。同时，也发现了一些意外的热门线路，从机场直接去文昌的人也有不少。其中有些重复率高的线路使用了红色进行标注</w:t>
+      </w:r>
+      <w:bookmarkStart w:id="0" w:name="_GoBack"/>
+      <w:bookmarkEnd w:id="0"/>
+    </w:p>
+    <w:p>
+      <w:pPr>
+        <w:ind w:firstLine="420" w:firstLineChars="0"/>
+        <w:rPr>
+          <w:rFonts w:hint="eastAsia" w:ascii="微软雅黑" w:hAnsi="微软雅黑" w:eastAsia="微软雅黑" w:cs="微软雅黑"/>
+          <w:lang w:val="en-US" w:eastAsia="zh-CN"/>
+        </w:rPr>
+      </w:pPr>
+    </w:p>
+    <w:p>
+      <w:pPr>
+        <w:ind w:firstLine="420" w:firstLineChars="0"/>
+        <w:rPr>
+          <w:rFonts w:hint="eastAsia" w:ascii="微软雅黑" w:hAnsi="微软雅黑" w:eastAsia="微软雅黑" w:cs="微软雅黑"/>
+          <w:lang w:val="en-US" w:eastAsia="zh-CN"/>
+        </w:rPr>
+      </w:pPr>
+    </w:p>
+    <w:p>
+      <w:pPr>
+        <w:ind w:firstLine="420" w:firstLineChars="0"/>
+        <w:rPr>
+          <w:rFonts w:hint="eastAsia" w:ascii="微软雅黑" w:hAnsi="微软雅黑" w:eastAsia="微软雅黑" w:cs="微软雅黑"/>
+        </w:rPr>
+      </w:pPr>
+      <w:r>
         <w:drawing>
           <wp:inline distT="0" distB="0" distL="114300" distR="114300">
-            <wp:extent cx="5267960" cy="4043045"/>
-            <wp:effectExtent l="0" t="0" r="8890" b="14605"/>
-            <wp:docPr id="10" name="图片 10"/>
+            <wp:extent cx="5272405" cy="3387090"/>
+            <wp:effectExtent l="0" t="0" r="4445" b="3810"/>
+            <wp:docPr id="13" name="图片 1"/>
             <wp:cNvGraphicFramePr>
               <a:graphicFrameLocks xmlns:a="http://schemas.openxmlformats.org/drawingml/2006/main" noChangeAspect="1"/>
             </wp:cNvGraphicFramePr>
@@ -1134,7 +1133,7 @@
               <a:graphicData uri="http://schemas.openxmlformats.org/drawingml/2006/picture">
                 <pic:pic xmlns:pic="http://schemas.openxmlformats.org/drawingml/2006/picture">
                   <pic:nvPicPr>
-                    <pic:cNvPr id="10" name="图片 10"/>
+                    <pic:cNvPr id="13" name="图片 1"/>
                     <pic:cNvPicPr>
                       <a:picLocks noChangeAspect="1"/>
                     </pic:cNvPicPr>
@@ -1148,7 +1147,7 @@
                   <pic:spPr>
                     <a:xfrm>
                       <a:off x="0" y="0"/>
-                      <a:ext cx="5267960" cy="4043045"/>
+                      <a:ext cx="5272405" cy="3387090"/>
                     </a:xfrm>
                     <a:prstGeom prst="rect">
                       <a:avLst/>
@@ -2858,8 +2857,6 @@
           <w:rFonts w:hint="eastAsia" w:ascii="微软雅黑" w:hAnsi="微软雅黑" w:eastAsia="微软雅黑" w:cs="微软雅黑"/>
         </w:rPr>
       </w:pPr>
-      <w:bookmarkStart w:id="0" w:name="_GoBack"/>
-      <w:bookmarkEnd w:id="0"/>
     </w:p>
     <w:p>
       <w:pPr>
